--- a/21521333_BaiThucHanh1.docx
+++ b/21521333_BaiThucHanh1.docx
@@ -14,7 +14,10 @@
     </w:p>
     <w:p>
       <w:r>
-        <w:t>Lớp. DS201.1</w:t>
+        <w:t>Lớp. DS201.</w:t>
+      </w:r>
+      <w:r>
+        <w:t>2</w:t>
       </w:r>
     </w:p>
     <w:p>
